--- a/Documentatie/1.3 Offerte/Offerte rooster app.docx
+++ b/Documentatie/1.3 Offerte/Offerte rooster app.docx
@@ -10,6 +10,7 @@
           <w:docPartUnique/>
         </w:docPartObj>
       </w:sdtPr>
+      <w:sdtEndPr/>
       <w:sdtContent>
         <w:p>
           <w:r>
@@ -381,8 +382,17 @@
                                 <w:sz w:val="28"/>
                                 <w:szCs w:val="28"/>
                               </w:rPr>
-                              <w:t>Teun Aarts, Jorrit Meeuwissen</w:t>
+                              <w:t xml:space="preserve">Teun Aarts, Jorrit </w:t>
                             </w:r>
+                            <w:proofErr w:type="spellStart"/>
+                            <w:r>
+                              <w:rPr>
+                                <w:sz w:val="28"/>
+                                <w:szCs w:val="28"/>
+                              </w:rPr>
+                              <w:t>Meeuwissen</w:t>
+                            </w:r>
+                            <w:proofErr w:type="spellEnd"/>
                           </w:p>
                           <w:p>
                             <w:pPr>
@@ -1244,6 +1254,7 @@
           <w:color w:val="auto"/>
           <w:sz w:val="24"/>
           <w:szCs w:val="24"/>
+          <w:lang w:eastAsia="en-US"/>
         </w:rPr>
         <w:id w:val="-1898424388"/>
         <w:docPartObj>
@@ -1258,7 +1269,6 @@
           <w:bCs/>
           <w:sz w:val="22"/>
           <w:szCs w:val="22"/>
-          <w:lang w:eastAsia="en-US"/>
         </w:rPr>
       </w:sdtEndPr>
       <w:sdtContent>
@@ -2095,7 +2105,25 @@
         <w:rPr>
           <w:rFonts w:ascii="Arial" w:hAnsi="Arial" w:cs="Arial"/>
         </w:rPr>
-        <w:t xml:space="preserve">Op dit moment kan men hun roosters niet zo goed op hun mobiel zien. Dit vind het bedrijf heel erg omdat hierdoor mensen soms hun rooster niet weten of als er een les uitvalt dat ze dat dan niet op tijd zien. Hiervoor wil het bedrijf een oplossing hebben zodat de leerlingen en docenten ook op hun mobiel kunnen zien waar ze les hebben en als er een les uitvalt dat het dan makkelijk te zien is voor iedereen. Daardoor heeft u ons gevraagd of dat wij een mobiele applicatie konden maken om ervoor te zorgen dat iedereen goed hun rooster op hun mobiel kan zien. </w:t>
+        <w:t xml:space="preserve">Op dit moment kan men hun roosters niet zo goed op hun mobiel zien. Dit vind het </w:t>
+      </w:r>
+      <w:r>
+        <w:rPr>
+          <w:rFonts w:ascii="Arial" w:hAnsi="Arial" w:cs="Arial"/>
+        </w:rPr>
+        <w:t>WallWei</w:t>
+      </w:r>
+      <w:r>
+        <w:rPr>
+          <w:rFonts w:ascii="Arial" w:hAnsi="Arial" w:cs="Arial"/>
+        </w:rPr>
+        <w:t xml:space="preserve"> (naam van bedrijf) </w:t>
+      </w:r>
+      <w:r>
+        <w:rPr>
+          <w:rFonts w:ascii="Arial" w:hAnsi="Arial" w:cs="Arial"/>
+        </w:rPr>
+        <w:t xml:space="preserve">heel erg omdat hierdoor mensen soms hun rooster niet weten of als er een les uitvalt dat ze dat dan niet op tijd zien. Hiervoor wil het bedrijf een oplossing hebben zodat de leerlingen en docenten ook op hun mobiel kunnen zien waar ze les hebben en als er een les uitvalt dat het dan makkelijk te zien is voor iedereen. Daardoor heeft u ons gevraagd of dat wij een mobiele applicatie konden maken om ervoor te zorgen dat iedereen goed hun rooster op hun mobiel kan zien. </w:t>
       </w:r>
       <w:r>
         <w:rPr>
@@ -2322,7 +2350,19 @@
         <w:rPr>
           <w:rFonts w:ascii="Arial" w:hAnsi="Arial" w:cs="Arial"/>
         </w:rPr>
-        <w:t>Het bedrijf verkeert in de situatie dat niet iedereen weet wanneer hij of zij les heeft. Dit komt doordat het rooster alleen via de computer beschikbaar is en het is niet makkelijk om daar te komen via je mobiel. Hierdoor weten sommige leerlingen niet goed wanneer ze les hebben omdat een les uitvalt of verschoven word. Hierdoor verstaat er veel onnodige verwarringen bij de docenten maar vooral bij de leerlingen en dat is niet zo fijn. Ook om de absentie op te nemen moet ook allemaal via de computer worden gedaan en dat werkt allemaal niet zo lekker als dat ze willen. Dus dat vinden ze ook beter kunnen zodat het makkelijker word om even snel de absentie door te geven en dat ze dan snel met de les verder kunnen gaan.</w:t>
+        <w:t>WallWei</w:t>
+      </w:r>
+      <w:r>
+        <w:rPr>
+          <w:rFonts w:ascii="Arial" w:hAnsi="Arial" w:cs="Arial"/>
+        </w:rPr>
+        <w:t xml:space="preserve"> </w:t>
+      </w:r>
+      <w:r>
+        <w:rPr>
+          <w:rFonts w:ascii="Arial" w:hAnsi="Arial" w:cs="Arial"/>
+        </w:rPr>
+        <w:t>verkeert in de situatie dat niet iedereen weet wanneer hij of zij les heeft. Dit komt doordat het rooster alleen via de computer beschikbaar is en het is niet makkelijk om daar te komen via je mobiel. Hierdoor weten sommige leerlingen niet goed wanneer ze les hebben omdat een les uitvalt of verschoven word. Hierdoor verstaat er veel onnodige verwarringen bij de docenten maar vooral bij de leerlingen en dat is niet zo fijn. Ook om de absentie op te nemen moet ook allemaal via de computer worden gedaan en dat werkt allemaal niet zo lekker als dat ze willen. Dus dat vinden ze ook beter kunnen zodat het makkelijker word om even snel de absentie door te geven en dat ze dan snel met de les verder kunnen gaan.</w:t>
       </w:r>
     </w:p>
     <w:p>
@@ -2439,19 +2479,7 @@
         <w:rPr>
           <w:rFonts w:ascii="Arial" w:hAnsi="Arial" w:cs="Arial"/>
         </w:rPr>
-        <w:t>Nadat wij de app hebben geïmplementeerd neemt de verwarring van de docenten en leerlingen af want nu kan iedereen snel zien wanneer ze les hebben. Hierdoor ontstaat er een betere sfeer wat betreft het rooster en de lessen. Ook dat iedereen gelijk kan aangeven of ze ziek zijn is een goede toevoeging want dan is het gelijk duidelijk dat er een leerling niet is of dat de les uitvalt. Dit hoeft nu niet allemaal meer achter de computer waarbij het systeem niet helemaal lekker werkt. Dus als onze app uitgerold is dan moeten deze ergernissen</w:t>
-      </w:r>
-      <w:r>
-        <w:rPr>
-          <w:rFonts w:ascii="Arial" w:hAnsi="Arial" w:cs="Arial"/>
-        </w:rPr>
-        <w:t>x</w:t>
-      </w:r>
-      <w:r>
-        <w:rPr>
-          <w:rFonts w:ascii="Arial" w:hAnsi="Arial" w:cs="Arial"/>
-        </w:rPr>
-        <w:t xml:space="preserve"> er allemaal niet meer zijn en makkelijker om alles te zien.</w:t>
+        <w:t>Nadat wij de app hebben geïmplementeerd neemt de verwarring van de docenten en leerlingen af want nu kan iedereen snel zien wanneer ze les hebben. Hierdoor ontstaat er een betere sfeer wat betreft het rooster en de lessen. Ook dat iedereen gelijk kan aangeven of ze ziek zijn is een goede toevoeging want dan is het gelijk duidelijk dat er een leerling niet is of dat de les uitvalt. Dit hoeft nu niet allemaal meer achter de computer waarbij het systeem niet helemaal lekker werkt. Dus als onze app uitgerold is dan moeten deze ergernissen er allemaal niet meer zijn en makkelijker om alles te zien.</w:t>
       </w:r>
     </w:p>
     <w:p>
@@ -2502,8 +2530,16 @@
         <w:rPr>
           <w:rFonts w:ascii="Arial" w:hAnsi="Arial" w:cs="Arial"/>
         </w:rPr>
-        <w:t>de heer kuo</w:t>
-      </w:r>
+        <w:t xml:space="preserve">de heer </w:t>
+      </w:r>
+      <w:proofErr w:type="spellStart"/>
+      <w:r>
+        <w:rPr>
+          <w:rFonts w:ascii="Arial" w:hAnsi="Arial" w:cs="Arial"/>
+        </w:rPr>
+        <w:t>kuo</w:t>
+      </w:r>
+      <w:proofErr w:type="spellEnd"/>
       <w:r>
         <w:rPr>
           <w:rFonts w:ascii="Arial" w:hAnsi="Arial" w:cs="Arial"/>
@@ -2820,7 +2856,21 @@
         <w:rPr>
           <w:rFonts w:ascii="Arial" w:hAnsi="Arial" w:cs="Arial"/>
         </w:rPr>
-        <w:t>Functie: Projectleider, Back-end manager</w:t>
+        <w:t xml:space="preserve">Functie: Projectleider, </w:t>
+      </w:r>
+      <w:proofErr w:type="spellStart"/>
+      <w:r>
+        <w:rPr>
+          <w:rFonts w:ascii="Arial" w:hAnsi="Arial" w:cs="Arial"/>
+        </w:rPr>
+        <w:t>Back-end</w:t>
+      </w:r>
+      <w:proofErr w:type="spellEnd"/>
+      <w:r>
+        <w:rPr>
+          <w:rFonts w:ascii="Arial" w:hAnsi="Arial" w:cs="Arial"/>
+        </w:rPr>
+        <w:t xml:space="preserve"> manager</w:t>
       </w:r>
     </w:p>
     <w:p>
@@ -2892,7 +2942,21 @@
         <w:rPr>
           <w:rFonts w:ascii="Arial" w:hAnsi="Arial" w:cs="Arial"/>
         </w:rPr>
-        <w:t>Jorrit Meeuwissen:</w:t>
+        <w:t xml:space="preserve">Jorrit </w:t>
+      </w:r>
+      <w:proofErr w:type="spellStart"/>
+      <w:r>
+        <w:rPr>
+          <w:rFonts w:ascii="Arial" w:hAnsi="Arial" w:cs="Arial"/>
+        </w:rPr>
+        <w:t>Meeuwissen</w:t>
+      </w:r>
+      <w:proofErr w:type="spellEnd"/>
+      <w:r>
+        <w:rPr>
+          <w:rFonts w:ascii="Arial" w:hAnsi="Arial" w:cs="Arial"/>
+        </w:rPr>
+        <w:t>:</w:t>
       </w:r>
     </w:p>
     <w:p>
@@ -2928,11 +2992,33 @@
           <w:rFonts w:ascii="Arial" w:hAnsi="Arial" w:cs="Arial"/>
         </w:rPr>
       </w:pPr>
-      <w:r>
-        <w:rPr>
-          <w:rFonts w:ascii="Arial" w:hAnsi="Arial" w:cs="Arial"/>
-        </w:rPr>
-        <w:t>Address: Hesseling 5, Prinsenbeek</w:t>
+      <w:proofErr w:type="spellStart"/>
+      <w:r>
+        <w:rPr>
+          <w:rFonts w:ascii="Arial" w:hAnsi="Arial" w:cs="Arial"/>
+        </w:rPr>
+        <w:t>Address</w:t>
+      </w:r>
+      <w:proofErr w:type="spellEnd"/>
+      <w:r>
+        <w:rPr>
+          <w:rFonts w:ascii="Arial" w:hAnsi="Arial" w:cs="Arial"/>
+        </w:rPr>
+        <w:t xml:space="preserve">: </w:t>
+      </w:r>
+      <w:proofErr w:type="spellStart"/>
+      <w:r>
+        <w:rPr>
+          <w:rFonts w:ascii="Arial" w:hAnsi="Arial" w:cs="Arial"/>
+        </w:rPr>
+        <w:t>Hesseling</w:t>
+      </w:r>
+      <w:proofErr w:type="spellEnd"/>
+      <w:r>
+        <w:rPr>
+          <w:rFonts w:ascii="Arial" w:hAnsi="Arial" w:cs="Arial"/>
+        </w:rPr>
+        <w:t xml:space="preserve"> 5, Prinsenbeek</w:t>
       </w:r>
     </w:p>
     <w:p>
@@ -3114,11 +3200,19 @@
           <w:rFonts w:ascii="Arial" w:hAnsi="Arial" w:cs="Arial"/>
         </w:rPr>
       </w:pPr>
-      <w:r>
-        <w:rPr>
-          <w:rFonts w:ascii="Arial" w:hAnsi="Arial" w:cs="Arial"/>
-        </w:rPr>
-        <w:t>De server is rond de 1.000 euro om hem aan te schaffen.</w:t>
+      <w:proofErr w:type="spellStart"/>
+      <w:r>
+        <w:rPr>
+          <w:rFonts w:ascii="Arial" w:hAnsi="Arial" w:cs="Arial"/>
+        </w:rPr>
+        <w:t>Firebase</w:t>
+      </w:r>
+      <w:proofErr w:type="spellEnd"/>
+      <w:r>
+        <w:rPr>
+          <w:rFonts w:ascii="Arial" w:hAnsi="Arial" w:cs="Arial"/>
+        </w:rPr>
+        <w:t xml:space="preserve"> is de database die we gebruiken en dat kost 25 euro per maand.</w:t>
       </w:r>
     </w:p>
     <w:p>
@@ -3132,7 +3226,19 @@
         <w:rPr>
           <w:rFonts w:ascii="Arial" w:hAnsi="Arial" w:cs="Arial"/>
         </w:rPr>
-        <w:t>Implementatie is 25 euro om de site werkend op de server te krijgen.</w:t>
+        <w:t xml:space="preserve">Implementatie is 25 euro om de </w:t>
+      </w:r>
+      <w:r>
+        <w:rPr>
+          <w:rFonts w:ascii="Arial" w:hAnsi="Arial" w:cs="Arial"/>
+        </w:rPr>
+        <w:t>app</w:t>
+      </w:r>
+      <w:r>
+        <w:rPr>
+          <w:rFonts w:ascii="Arial" w:hAnsi="Arial" w:cs="Arial"/>
+        </w:rPr>
+        <w:t xml:space="preserve"> werkend te krijgen.</w:t>
       </w:r>
     </w:p>
     <w:p>
@@ -3146,7 +3252,7 @@
         <w:rPr>
           <w:rFonts w:ascii="Arial" w:hAnsi="Arial" w:cs="Arial"/>
         </w:rPr>
-        <w:t>Om een domeinnaam aan te maken is het 5 euro per jaar.</w:t>
+        <w:t>En de totale vervoerskosten zijn 50 euro.</w:t>
       </w:r>
     </w:p>
     <w:p>
@@ -3160,7 +3266,7 @@
         <w:rPr>
           <w:rFonts w:ascii="Arial" w:hAnsi="Arial" w:cs="Arial"/>
         </w:rPr>
-        <w:t>En de totale vervoerskosten zijn 50 euro.</w:t>
+        <w:t>Maar we hebben de prijs naar 10.000 verlaagd.</w:t>
       </w:r>
     </w:p>
     <w:p>
@@ -3174,7 +3280,7 @@
         <w:rPr>
           <w:rFonts w:ascii="Arial" w:hAnsi="Arial" w:cs="Arial"/>
         </w:rPr>
-        <w:t>Maar we hebben de prijs naar 10.000 verlaagd.</w:t>
+        <w:t xml:space="preserve">Dit is allemaal inclusief btw. </w:t>
       </w:r>
     </w:p>
     <w:p>
@@ -3240,7 +3346,7 @@
         <w:rPr>
           <w:rFonts w:ascii="Arial" w:hAnsi="Arial" w:cs="Arial"/>
         </w:rPr>
-        <w:tab/>
+        <w:t xml:space="preserve"> WallWei</w:t>
       </w:r>
       <w:r>
         <w:rPr>
@@ -3317,15 +3423,7 @@
           <w:rFonts w:ascii="Arial" w:hAnsi="Arial" w:cs="Arial"/>
         </w:rPr>
         <w:tab/>
-        <w:t xml:space="preserve">    </w:t>
-      </w:r>
-      <w:bookmarkStart w:id="10" w:name="_GoBack"/>
-      <w:bookmarkEnd w:id="10"/>
-      <w:r>
-        <w:rPr>
-          <w:rFonts w:ascii="Arial" w:hAnsi="Arial" w:cs="Arial"/>
-        </w:rPr>
-        <w:t xml:space="preserve">: </w:t>
+        <w:t xml:space="preserve">    : </w:t>
       </w:r>
       <w:r>
         <w:rPr>
@@ -3550,12 +3648,14 @@
                 <w:rFonts w:ascii="Arial" w:hAnsi="Arial" w:cs="Arial"/>
               </w:rPr>
             </w:pPr>
-            <w:r>
-              <w:rPr>
-                <w:rFonts w:ascii="Arial" w:hAnsi="Arial" w:cs="Arial"/>
-              </w:rPr>
-              <w:t>Server</w:t>
-            </w:r>
+            <w:proofErr w:type="spellStart"/>
+            <w:r>
+              <w:rPr>
+                <w:rFonts w:ascii="Arial" w:hAnsi="Arial" w:cs="Arial"/>
+              </w:rPr>
+              <w:t>Firebase</w:t>
+            </w:r>
+            <w:proofErr w:type="spellEnd"/>
           </w:p>
         </w:tc>
         <w:tc>
@@ -3572,7 +3672,25 @@
               <w:rPr>
                 <w:rFonts w:ascii="Arial" w:hAnsi="Arial" w:cs="Arial"/>
               </w:rPr>
-              <w:t>€ 1.000,- per eenheid</w:t>
+              <w:t xml:space="preserve">€ </w:t>
+            </w:r>
+            <w:r>
+              <w:rPr>
+                <w:rFonts w:ascii="Arial" w:hAnsi="Arial" w:cs="Arial"/>
+              </w:rPr>
+              <w:t>25</w:t>
+            </w:r>
+            <w:r>
+              <w:rPr>
+                <w:rFonts w:ascii="Arial" w:hAnsi="Arial" w:cs="Arial"/>
+              </w:rPr>
+              <w:t xml:space="preserve">,- per </w:t>
+            </w:r>
+            <w:r>
+              <w:rPr>
+                <w:rFonts w:ascii="Arial" w:hAnsi="Arial" w:cs="Arial"/>
+              </w:rPr>
+              <w:t>maand</w:t>
             </w:r>
           </w:p>
         </w:tc>
@@ -3591,7 +3709,13 @@
               <w:rPr>
                 <w:rFonts w:ascii="Arial" w:hAnsi="Arial" w:cs="Arial"/>
               </w:rPr>
-              <w:t>€ 1.000,00</w:t>
+              <w:t xml:space="preserve">€ </w:t>
+            </w:r>
+            <w:r>
+              <w:rPr>
+                <w:rFonts w:ascii="Arial" w:hAnsi="Arial" w:cs="Arial"/>
+              </w:rPr>
+              <w:t>50,00</w:t>
             </w:r>
           </w:p>
         </w:tc>
@@ -3668,7 +3792,7 @@
               <w:rPr>
                 <w:rFonts w:ascii="Arial" w:hAnsi="Arial" w:cs="Arial"/>
               </w:rPr>
-              <w:t>domeinnaam</w:t>
+              <w:t>Play store kosten</w:t>
             </w:r>
           </w:p>
         </w:tc>
@@ -3686,7 +3810,19 @@
               <w:rPr>
                 <w:rFonts w:ascii="Arial" w:hAnsi="Arial" w:cs="Arial"/>
               </w:rPr>
-              <w:t>€ 5,- per jaar</w:t>
+              <w:t xml:space="preserve">€ </w:t>
+            </w:r>
+            <w:r>
+              <w:rPr>
+                <w:rFonts w:ascii="Arial" w:hAnsi="Arial" w:cs="Arial"/>
+              </w:rPr>
+              <w:t>2</w:t>
+            </w:r>
+            <w:r>
+              <w:rPr>
+                <w:rFonts w:ascii="Arial" w:hAnsi="Arial" w:cs="Arial"/>
+              </w:rPr>
+              <w:t>5,- per jaar</w:t>
             </w:r>
           </w:p>
         </w:tc>
@@ -3705,7 +3841,19 @@
               <w:rPr>
                 <w:rFonts w:ascii="Arial" w:hAnsi="Arial" w:cs="Arial"/>
               </w:rPr>
-              <w:t>€ 5,00</w:t>
+              <w:t xml:space="preserve">€ </w:t>
+            </w:r>
+            <w:r>
+              <w:rPr>
+                <w:rFonts w:ascii="Arial" w:hAnsi="Arial" w:cs="Arial"/>
+              </w:rPr>
+              <w:t>2</w:t>
+            </w:r>
+            <w:r>
+              <w:rPr>
+                <w:rFonts w:ascii="Arial" w:hAnsi="Arial" w:cs="Arial"/>
+              </w:rPr>
+              <w:t>5,00</w:t>
             </w:r>
           </w:p>
         </w:tc>
@@ -3806,7 +3954,31 @@
               <w:rPr>
                 <w:rFonts w:ascii="Arial" w:hAnsi="Arial" w:cs="Arial"/>
               </w:rPr>
-              <w:t xml:space="preserve">Subtotaal: 13.080,00    </w:t>
+              <w:t>Subtotaal: 1</w:t>
+            </w:r>
+            <w:r>
+              <w:rPr>
+                <w:rFonts w:ascii="Arial" w:hAnsi="Arial" w:cs="Arial"/>
+              </w:rPr>
+              <w:t>2</w:t>
+            </w:r>
+            <w:r>
+              <w:rPr>
+                <w:rFonts w:ascii="Arial" w:hAnsi="Arial" w:cs="Arial"/>
+              </w:rPr>
+              <w:t>.</w:t>
+            </w:r>
+            <w:r>
+              <w:rPr>
+                <w:rFonts w:ascii="Arial" w:hAnsi="Arial" w:cs="Arial"/>
+              </w:rPr>
+              <w:t>150</w:t>
+            </w:r>
+            <w:r>
+              <w:rPr>
+                <w:rFonts w:ascii="Arial" w:hAnsi="Arial" w:cs="Arial"/>
+              </w:rPr>
+              <w:t xml:space="preserve">,00    </w:t>
             </w:r>
           </w:p>
         </w:tc>
@@ -3849,7 +4021,31 @@
               <w:rPr>
                 <w:rFonts w:ascii="Arial" w:hAnsi="Arial" w:cs="Arial"/>
               </w:rPr>
-              <w:t>Korting:   3.080,00</w:t>
+              <w:t xml:space="preserve">Korting:   </w:t>
+            </w:r>
+            <w:r>
+              <w:rPr>
+                <w:rFonts w:ascii="Arial" w:hAnsi="Arial" w:cs="Arial"/>
+              </w:rPr>
+              <w:t>2</w:t>
+            </w:r>
+            <w:r>
+              <w:rPr>
+                <w:rFonts w:ascii="Arial" w:hAnsi="Arial" w:cs="Arial"/>
+              </w:rPr>
+              <w:t>.</w:t>
+            </w:r>
+            <w:r>
+              <w:rPr>
+                <w:rFonts w:ascii="Arial" w:hAnsi="Arial" w:cs="Arial"/>
+              </w:rPr>
+              <w:t>150</w:t>
+            </w:r>
+            <w:r>
+              <w:rPr>
+                <w:rFonts w:ascii="Arial" w:hAnsi="Arial" w:cs="Arial"/>
+              </w:rPr>
+              <w:t>,00</w:t>
             </w:r>
           </w:p>
         </w:tc>
@@ -3988,6 +4184,12 @@
         <w:tab/>
         <w:t xml:space="preserve">: </w:t>
       </w:r>
+      <w:r>
+        <w:rPr>
+          <w:rFonts w:ascii="Arial" w:hAnsi="Arial" w:cs="Arial"/>
+        </w:rPr>
+        <w:t>WallWei</w:t>
+      </w:r>
     </w:p>
     <w:p>
       <w:pPr>
@@ -4012,8 +4214,16 @@
           <w:rFonts w:ascii="Arial" w:hAnsi="Arial" w:cs="Arial"/>
         </w:rPr>
         <w:tab/>
-        <w:t>: Jorrit Meeuwissen</w:t>
-      </w:r>
+        <w:t xml:space="preserve">: Jorrit </w:t>
+      </w:r>
+      <w:proofErr w:type="spellStart"/>
+      <w:r>
+        <w:rPr>
+          <w:rFonts w:ascii="Arial" w:hAnsi="Arial" w:cs="Arial"/>
+        </w:rPr>
+        <w:t>Meeuwissen</w:t>
+      </w:r>
+      <w:proofErr w:type="spellEnd"/>
       <w:r>
         <w:rPr>
           <w:rFonts w:ascii="Arial" w:hAnsi="Arial" w:cs="Arial"/>
@@ -4050,6 +4260,20 @@
         <w:rPr>
           <w:rFonts w:ascii="Arial" w:hAnsi="Arial" w:cs="Arial"/>
         </w:rPr>
+        <w:t xml:space="preserve">Alex </w:t>
+      </w:r>
+      <w:proofErr w:type="spellStart"/>
+      <w:r>
+        <w:rPr>
+          <w:rFonts w:ascii="Arial" w:hAnsi="Arial" w:cs="Arial"/>
+        </w:rPr>
+        <w:t>Kuo</w:t>
+      </w:r>
+      <w:proofErr w:type="spellEnd"/>
+      <w:r>
+        <w:rPr>
+          <w:rFonts w:ascii="Arial" w:hAnsi="Arial" w:cs="Arial"/>
+        </w:rPr>
         <w:tab/>
       </w:r>
     </w:p>
@@ -4110,6 +4334,18 @@
         <w:tab/>
         <w:t>:</w:t>
       </w:r>
+      <w:r>
+        <w:rPr>
+          <w:rFonts w:ascii="Arial" w:hAnsi="Arial" w:cs="Arial"/>
+        </w:rPr>
+        <w:t xml:space="preserve"> </w:t>
+      </w:r>
+      <w:r>
+        <w:rPr>
+          <w:rFonts w:ascii="Arial" w:hAnsi="Arial" w:cs="Arial"/>
+        </w:rPr>
+        <w:t>Eigenaar</w:t>
+      </w:r>
     </w:p>
     <w:p>
       <w:pPr>
@@ -4173,6 +4409,12 @@
         <w:tab/>
         <w:t>:</w:t>
       </w:r>
+      <w:r>
+        <w:rPr>
+          <w:rFonts w:ascii="Arial" w:hAnsi="Arial" w:cs="Arial"/>
+        </w:rPr>
+        <w:t xml:space="preserve"> 21-2-2017</w:t>
+      </w:r>
     </w:p>
     <w:p>
       <w:pPr>
@@ -4236,6 +4478,12 @@
         <w:tab/>
         <w:t xml:space="preserve">: </w:t>
       </w:r>
+      <w:r>
+        <w:rPr>
+          <w:rFonts w:ascii="Arial" w:hAnsi="Arial" w:cs="Arial"/>
+        </w:rPr>
+        <w:t>Breda</w:t>
+      </w:r>
     </w:p>
     <w:p>
       <w:pPr>
@@ -4247,6 +4495,7 @@
         <w:rPr>
           <w:rFonts w:ascii="Arial" w:hAnsi="Arial" w:cs="Arial"/>
           <w:noProof/>
+          <w:lang w:eastAsia="nl-NL"/>
         </w:rPr>
         <w:drawing>
           <wp:anchor distT="0" distB="0" distL="114300" distR="114300" simplePos="0" relativeHeight="251664384" behindDoc="0" locked="0" layoutInCell="1" allowOverlap="1" wp14:anchorId="7F8BBFF1" wp14:editId="2F4F8E64">
@@ -4423,49 +4672,52 @@
         <w:pStyle w:val="Kop1"/>
         <w:jc w:val="center"/>
       </w:pPr>
-      <w:bookmarkStart w:id="11" w:name="_Toc474841531"/>
+      <w:bookmarkStart w:id="10" w:name="_Toc474841531"/>
       <w:r>
         <w:t>10. Afsluiting</w:t>
       </w:r>
+      <w:bookmarkEnd w:id="10"/>
+    </w:p>
+    <w:p/>
+    <w:p>
+      <w:pPr>
+        <w:rPr>
+          <w:rFonts w:ascii="Arial" w:hAnsi="Arial" w:cs="Arial"/>
+        </w:rPr>
+      </w:pPr>
+      <w:r>
+        <w:rPr>
+          <w:rFonts w:ascii="Arial" w:hAnsi="Arial" w:cs="Arial"/>
+        </w:rPr>
+        <w:t xml:space="preserve">Wij willen graag een bijdrage leveren aan het beter maken van het rooster en dat er geen ergernissen meer daarover ontstaan. Zodat het tijdens de lessen of juist net voor de lessen er goed aan toe gaat. </w:t>
+      </w:r>
+      <w:r>
+        <w:rPr>
+          <w:rFonts w:ascii="Arial" w:hAnsi="Arial" w:cs="Arial"/>
+        </w:rPr>
+        <w:t>In week 8 zullen wij contact met u opnemen om de offerte te bespreken. Mocht u in de tussentijd vragen hebben, dan kunt u ons gerust mailen.</w:t>
+      </w:r>
+    </w:p>
+    <w:p>
+      <w:pPr>
+        <w:pStyle w:val="Geenafstand"/>
+        <w:rPr>
+          <w:rFonts w:ascii="Arial" w:hAnsi="Arial" w:cs="Arial"/>
+        </w:rPr>
+      </w:pPr>
+    </w:p>
+    <w:p/>
+    <w:p>
+      <w:pPr>
+        <w:rPr>
+          <w:rFonts w:ascii="Arial" w:hAnsi="Arial" w:cs="Arial"/>
+        </w:rPr>
+      </w:pPr>
+    </w:p>
+    <w:p>
+      <w:bookmarkStart w:id="11" w:name="_GoBack"/>
       <w:bookmarkEnd w:id="11"/>
     </w:p>
-    <w:p/>
-    <w:p>
-      <w:pPr>
-        <w:rPr>
-          <w:rFonts w:ascii="Arial" w:hAnsi="Arial" w:cs="Arial"/>
-        </w:rPr>
-      </w:pPr>
-      <w:r>
-        <w:rPr>
-          <w:rFonts w:ascii="Arial" w:hAnsi="Arial" w:cs="Arial"/>
-        </w:rPr>
-        <w:t xml:space="preserve">Wij willen graag een bijdrage leveren aan het beter maken van het rooster en dat er geen ergernissen meer daarover ontstaan. Zodat het tijdens de lessen of juist net voor de lessen er goed aan toe gaat. </w:t>
-      </w:r>
-      <w:r>
-        <w:rPr>
-          <w:rFonts w:ascii="Arial" w:hAnsi="Arial" w:cs="Arial"/>
-        </w:rPr>
-        <w:t>In week 8 zullen wij contact met u opnemen om de offerte te bespreken. Mocht u in de tussentijd vragen hebben, dan kunt u ons gerust mailen.</w:t>
-      </w:r>
-    </w:p>
-    <w:p>
-      <w:pPr>
-        <w:pStyle w:val="Geenafstand"/>
-        <w:rPr>
-          <w:rFonts w:ascii="Arial" w:hAnsi="Arial" w:cs="Arial"/>
-        </w:rPr>
-      </w:pPr>
-    </w:p>
-    <w:p/>
-    <w:p>
-      <w:pPr>
-        <w:rPr>
-          <w:rFonts w:ascii="Arial" w:hAnsi="Arial" w:cs="Arial"/>
-        </w:rPr>
-      </w:pPr>
-    </w:p>
-    <w:p/>
     <w:sectPr>
       <w:pgSz w:w="11906" w:h="16838"/>
       <w:pgMar w:top="1417" w:right="1417" w:bottom="1417" w:left="1417" w:header="708" w:footer="708" w:gutter="0"/>

--- a/Documentatie/1.3 Offerte/Offerte rooster app.docx
+++ b/Documentatie/1.3 Offerte/Offerte rooster app.docx
@@ -700,8 +700,17 @@
                           <w:sz w:val="28"/>
                           <w:szCs w:val="28"/>
                         </w:rPr>
-                        <w:t>Teun Aarts, Jorrit Meeuwissen</w:t>
+                        <w:t xml:space="preserve">Teun Aarts, Jorrit </w:t>
                       </w:r>
+                      <w:proofErr w:type="spellStart"/>
+                      <w:r>
+                        <w:rPr>
+                          <w:sz w:val="28"/>
+                          <w:szCs w:val="28"/>
+                        </w:rPr>
+                        <w:t>Meeuwissen</w:t>
+                      </w:r>
+                      <w:proofErr w:type="spellEnd"/>
                     </w:p>
                     <w:p>
                       <w:pPr>
@@ -1301,7 +1310,7 @@
           <w:r>
             <w:fldChar w:fldCharType="separate"/>
           </w:r>
-          <w:hyperlink w:anchor="_Toc474841521" w:history="1">
+          <w:hyperlink w:anchor="_Toc475345449" w:history="1">
             <w:r>
               <w:rPr>
                 <w:rStyle w:val="Hyperlink"/>
@@ -1328,7 +1337,7 @@
                 <w:noProof/>
                 <w:webHidden/>
               </w:rPr>
-              <w:instrText xml:space="preserve"> PAGEREF _Toc474841521 \h </w:instrText>
+              <w:instrText xml:space="preserve"> PAGEREF _Toc475345449 \h </w:instrText>
             </w:r>
             <w:r>
               <w:rPr>
@@ -1348,7 +1357,7 @@
                 <w:noProof/>
                 <w:webHidden/>
               </w:rPr>
-              <w:t>3</w:t>
+              <w:t>2</w:t>
             </w:r>
             <w:r>
               <w:rPr>
@@ -1371,7 +1380,7 @@
               <w:szCs w:val="22"/>
             </w:rPr>
           </w:pPr>
-          <w:hyperlink w:anchor="_Toc474841522" w:history="1">
+          <w:hyperlink w:anchor="_Toc475345450" w:history="1">
             <w:r>
               <w:rPr>
                 <w:rStyle w:val="Hyperlink"/>
@@ -1398,7 +1407,7 @@
                 <w:noProof/>
                 <w:webHidden/>
               </w:rPr>
-              <w:instrText xml:space="preserve"> PAGEREF _Toc474841522 \h </w:instrText>
+              <w:instrText xml:space="preserve"> PAGEREF _Toc475345450 \h </w:instrText>
             </w:r>
             <w:r>
               <w:rPr>
@@ -1418,7 +1427,7 @@
                 <w:noProof/>
                 <w:webHidden/>
               </w:rPr>
-              <w:t>3</w:t>
+              <w:t>2</w:t>
             </w:r>
             <w:r>
               <w:rPr>
@@ -1441,7 +1450,7 @@
               <w:szCs w:val="22"/>
             </w:rPr>
           </w:pPr>
-          <w:hyperlink w:anchor="_Toc474841523" w:history="1">
+          <w:hyperlink w:anchor="_Toc475345451" w:history="1">
             <w:r>
               <w:rPr>
                 <w:rStyle w:val="Hyperlink"/>
@@ -1468,7 +1477,7 @@
                 <w:noProof/>
                 <w:webHidden/>
               </w:rPr>
-              <w:instrText xml:space="preserve"> PAGEREF _Toc474841523 \h </w:instrText>
+              <w:instrText xml:space="preserve"> PAGEREF _Toc475345451 \h </w:instrText>
             </w:r>
             <w:r>
               <w:rPr>
@@ -1488,7 +1497,7 @@
                 <w:noProof/>
                 <w:webHidden/>
               </w:rPr>
-              <w:t>4</w:t>
+              <w:t>3</w:t>
             </w:r>
             <w:r>
               <w:rPr>
@@ -1511,7 +1520,7 @@
               <w:szCs w:val="22"/>
             </w:rPr>
           </w:pPr>
-          <w:hyperlink w:anchor="_Toc474841524" w:history="1">
+          <w:hyperlink w:anchor="_Toc475345452" w:history="1">
             <w:r>
               <w:rPr>
                 <w:rStyle w:val="Hyperlink"/>
@@ -1538,7 +1547,7 @@
                 <w:noProof/>
                 <w:webHidden/>
               </w:rPr>
-              <w:instrText xml:space="preserve"> PAGEREF _Toc474841524 \h </w:instrText>
+              <w:instrText xml:space="preserve"> PAGEREF _Toc475345452 \h </w:instrText>
             </w:r>
             <w:r>
               <w:rPr>
@@ -1558,7 +1567,7 @@
                 <w:noProof/>
                 <w:webHidden/>
               </w:rPr>
-              <w:t>4</w:t>
+              <w:t>3</w:t>
             </w:r>
             <w:r>
               <w:rPr>
@@ -1581,7 +1590,7 @@
               <w:szCs w:val="22"/>
             </w:rPr>
           </w:pPr>
-          <w:hyperlink w:anchor="_Toc474841525" w:history="1">
+          <w:hyperlink w:anchor="_Toc475345453" w:history="1">
             <w:r>
               <w:rPr>
                 <w:rStyle w:val="Hyperlink"/>
@@ -1608,7 +1617,7 @@
                 <w:noProof/>
                 <w:webHidden/>
               </w:rPr>
-              <w:instrText xml:space="preserve"> PAGEREF _Toc474841525 \h </w:instrText>
+              <w:instrText xml:space="preserve"> PAGEREF _Toc475345453 \h </w:instrText>
             </w:r>
             <w:r>
               <w:rPr>
@@ -1628,7 +1637,7 @@
                 <w:noProof/>
                 <w:webHidden/>
               </w:rPr>
-              <w:t>4</w:t>
+              <w:t>3</w:t>
             </w:r>
             <w:r>
               <w:rPr>
@@ -1651,7 +1660,7 @@
               <w:szCs w:val="22"/>
             </w:rPr>
           </w:pPr>
-          <w:hyperlink w:anchor="_Toc474841526" w:history="1">
+          <w:hyperlink w:anchor="_Toc475345454" w:history="1">
             <w:r>
               <w:rPr>
                 <w:rStyle w:val="Hyperlink"/>
@@ -1678,7 +1687,7 @@
                 <w:noProof/>
                 <w:webHidden/>
               </w:rPr>
-              <w:instrText xml:space="preserve"> PAGEREF _Toc474841526 \h </w:instrText>
+              <w:instrText xml:space="preserve"> PAGEREF _Toc475345454 \h </w:instrText>
             </w:r>
             <w:r>
               <w:rPr>
@@ -1698,7 +1707,7 @@
                 <w:noProof/>
                 <w:webHidden/>
               </w:rPr>
-              <w:t>5</w:t>
+              <w:t>4</w:t>
             </w:r>
             <w:r>
               <w:rPr>
@@ -1721,7 +1730,7 @@
               <w:szCs w:val="22"/>
             </w:rPr>
           </w:pPr>
-          <w:hyperlink w:anchor="_Toc474841527" w:history="1">
+          <w:hyperlink w:anchor="_Toc475345455" w:history="1">
             <w:r>
               <w:rPr>
                 <w:rStyle w:val="Hyperlink"/>
@@ -1748,7 +1757,7 @@
                 <w:noProof/>
                 <w:webHidden/>
               </w:rPr>
-              <w:instrText xml:space="preserve"> PAGEREF _Toc474841527 \h </w:instrText>
+              <w:instrText xml:space="preserve"> PAGEREF _Toc475345455 \h </w:instrText>
             </w:r>
             <w:r>
               <w:rPr>
@@ -1768,7 +1777,7 @@
                 <w:noProof/>
                 <w:webHidden/>
               </w:rPr>
-              <w:t>6</w:t>
+              <w:t>5</w:t>
             </w:r>
             <w:r>
               <w:rPr>
@@ -1791,7 +1800,7 @@
               <w:szCs w:val="22"/>
             </w:rPr>
           </w:pPr>
-          <w:hyperlink w:anchor="_Toc474841528" w:history="1">
+          <w:hyperlink w:anchor="_Toc475345456" w:history="1">
             <w:r>
               <w:rPr>
                 <w:rStyle w:val="Hyperlink"/>
@@ -1819,7 +1828,7 @@
                 <w:noProof/>
                 <w:webHidden/>
               </w:rPr>
-              <w:instrText xml:space="preserve"> PAGEREF _Toc474841528 \h </w:instrText>
+              <w:instrText xml:space="preserve"> PAGEREF _Toc475345456 \h </w:instrText>
             </w:r>
             <w:r>
               <w:rPr>
@@ -1839,7 +1848,7 @@
                 <w:noProof/>
                 <w:webHidden/>
               </w:rPr>
-              <w:t>6</w:t>
+              <w:t>5</w:t>
             </w:r>
             <w:r>
               <w:rPr>
@@ -1862,7 +1871,7 @@
               <w:szCs w:val="22"/>
             </w:rPr>
           </w:pPr>
-          <w:hyperlink w:anchor="_Toc474841529" w:history="1">
+          <w:hyperlink w:anchor="_Toc475345457" w:history="1">
             <w:r>
               <w:rPr>
                 <w:rStyle w:val="Hyperlink"/>
@@ -1889,7 +1898,7 @@
                 <w:noProof/>
                 <w:webHidden/>
               </w:rPr>
-              <w:instrText xml:space="preserve"> PAGEREF _Toc474841529 \h </w:instrText>
+              <w:instrText xml:space="preserve"> PAGEREF _Toc475345457 \h </w:instrText>
             </w:r>
             <w:r>
               <w:rPr>
@@ -1909,7 +1918,7 @@
                 <w:noProof/>
                 <w:webHidden/>
               </w:rPr>
-              <w:t>6</w:t>
+              <w:t>5</w:t>
             </w:r>
             <w:r>
               <w:rPr>
@@ -1932,13 +1941,13 @@
               <w:szCs w:val="22"/>
             </w:rPr>
           </w:pPr>
-          <w:hyperlink w:anchor="_Toc474841530" w:history="1">
+          <w:hyperlink w:anchor="_Toc475345458" w:history="1">
             <w:r>
               <w:rPr>
                 <w:rStyle w:val="Hyperlink"/>
                 <w:noProof/>
               </w:rPr>
-              <w:t>Offerte</w:t>
+              <w:t>10. Offerte</w:t>
             </w:r>
             <w:r>
               <w:rPr>
@@ -1959,7 +1968,7 @@
                 <w:noProof/>
                 <w:webHidden/>
               </w:rPr>
-              <w:instrText xml:space="preserve"> PAGEREF _Toc474841530 \h </w:instrText>
+              <w:instrText xml:space="preserve"> PAGEREF _Toc475345458 \h </w:instrText>
             </w:r>
             <w:r>
               <w:rPr>
@@ -1979,7 +1988,7 @@
                 <w:noProof/>
                 <w:webHidden/>
               </w:rPr>
-              <w:t>7</w:t>
+              <w:t>6</w:t>
             </w:r>
             <w:r>
               <w:rPr>
@@ -2002,13 +2011,13 @@
               <w:szCs w:val="22"/>
             </w:rPr>
           </w:pPr>
-          <w:hyperlink w:anchor="_Toc474841531" w:history="1">
+          <w:hyperlink w:anchor="_Toc475345459" w:history="1">
             <w:r>
               <w:rPr>
                 <w:rStyle w:val="Hyperlink"/>
                 <w:noProof/>
               </w:rPr>
-              <w:t>10. Afsluiting</w:t>
+              <w:t>11. Afsluiting</w:t>
             </w:r>
             <w:r>
               <w:rPr>
@@ -2029,7 +2038,7 @@
                 <w:noProof/>
                 <w:webHidden/>
               </w:rPr>
-              <w:instrText xml:space="preserve"> PAGEREF _Toc474841531 \h </w:instrText>
+              <w:instrText xml:space="preserve"> PAGEREF _Toc475345459 \h </w:instrText>
             </w:r>
             <w:r>
               <w:rPr>
@@ -2049,7 +2058,7 @@
                 <w:noProof/>
                 <w:webHidden/>
               </w:rPr>
-              <w:t>8</w:t>
+              <w:t>7</w:t>
             </w:r>
             <w:r>
               <w:rPr>
@@ -2076,6 +2085,8 @@
       <w:r>
         <w:br w:type="page"/>
       </w:r>
+      <w:bookmarkStart w:id="0" w:name="_GoBack"/>
+      <w:bookmarkEnd w:id="0"/>
     </w:p>
     <w:p>
       <w:pPr>
@@ -2087,11 +2098,11 @@
         <w:pStyle w:val="Kop1"/>
         <w:jc w:val="center"/>
       </w:pPr>
-      <w:bookmarkStart w:id="0" w:name="_Toc474841521"/>
+      <w:bookmarkStart w:id="1" w:name="_Toc475345449"/>
       <w:r>
         <w:t>1. Inleiding</w:t>
       </w:r>
-      <w:bookmarkEnd w:id="0"/>
+      <w:bookmarkEnd w:id="1"/>
     </w:p>
     <w:p/>
     <w:p>
@@ -2111,13 +2122,7 @@
         <w:rPr>
           <w:rFonts w:ascii="Arial" w:hAnsi="Arial" w:cs="Arial"/>
         </w:rPr>
-        <w:t>WallWei</w:t>
-      </w:r>
-      <w:r>
-        <w:rPr>
-          <w:rFonts w:ascii="Arial" w:hAnsi="Arial" w:cs="Arial"/>
-        </w:rPr>
-        <w:t xml:space="preserve"> (naam van bedrijf) </w:t>
+        <w:t xml:space="preserve">WallWei (naam van bedrijf) </w:t>
       </w:r>
       <w:r>
         <w:rPr>
@@ -2332,11 +2337,11 @@
         <w:pStyle w:val="Kop1"/>
         <w:jc w:val="center"/>
       </w:pPr>
-      <w:bookmarkStart w:id="1" w:name="_Toc474841522"/>
+      <w:bookmarkStart w:id="2" w:name="_Toc475345450"/>
       <w:r>
         <w:t>2. Actuele klantsituatie</w:t>
       </w:r>
-      <w:bookmarkEnd w:id="1"/>
+      <w:bookmarkEnd w:id="2"/>
     </w:p>
     <w:p/>
     <w:p>
@@ -2350,13 +2355,7 @@
         <w:rPr>
           <w:rFonts w:ascii="Arial" w:hAnsi="Arial" w:cs="Arial"/>
         </w:rPr>
-        <w:t>WallWei</w:t>
-      </w:r>
-      <w:r>
-        <w:rPr>
-          <w:rFonts w:ascii="Arial" w:hAnsi="Arial" w:cs="Arial"/>
-        </w:rPr>
-        <w:t xml:space="preserve"> </w:t>
+        <w:t xml:space="preserve">WallWei </w:t>
       </w:r>
       <w:r>
         <w:rPr>
@@ -2389,11 +2388,11 @@
         <w:pStyle w:val="Kop1"/>
         <w:jc w:val="center"/>
       </w:pPr>
-      <w:bookmarkStart w:id="2" w:name="_Toc474841523"/>
+      <w:bookmarkStart w:id="3" w:name="_Toc475345451"/>
       <w:r>
         <w:t>3. Klantvraag</w:t>
       </w:r>
-      <w:bookmarkEnd w:id="2"/>
+      <w:bookmarkEnd w:id="3"/>
     </w:p>
     <w:p/>
     <w:p>
@@ -2429,11 +2428,11 @@
         <w:pStyle w:val="Kop1"/>
         <w:jc w:val="center"/>
       </w:pPr>
-      <w:bookmarkStart w:id="3" w:name="_Toc474841524"/>
+      <w:bookmarkStart w:id="4" w:name="_Toc475345452"/>
       <w:r>
         <w:t>4. Onze visie op uw situatie</w:t>
       </w:r>
-      <w:bookmarkEnd w:id="3"/>
+      <w:bookmarkEnd w:id="4"/>
     </w:p>
     <w:p/>
     <w:p>
@@ -2461,11 +2460,11 @@
         <w:pStyle w:val="Kop1"/>
         <w:jc w:val="center"/>
       </w:pPr>
-      <w:bookmarkStart w:id="4" w:name="_Toc474841525"/>
+      <w:bookmarkStart w:id="5" w:name="_Toc475345453"/>
       <w:r>
         <w:t>5. De gewenste klantsituatie</w:t>
       </w:r>
-      <w:bookmarkEnd w:id="4"/>
+      <w:bookmarkEnd w:id="5"/>
     </w:p>
     <w:p/>
     <w:p>
@@ -2506,11 +2505,11 @@
         <w:pStyle w:val="Kop1"/>
         <w:jc w:val="center"/>
       </w:pPr>
-      <w:bookmarkStart w:id="5" w:name="_Toc474841526"/>
+      <w:bookmarkStart w:id="6" w:name="_Toc475345454"/>
       <w:r>
         <w:t>6. Het aanbod</w:t>
       </w:r>
-      <w:bookmarkEnd w:id="5"/>
+      <w:bookmarkEnd w:id="6"/>
     </w:p>
     <w:p/>
     <w:p>
@@ -2782,11 +2781,11 @@
         <w:pStyle w:val="Kop1"/>
         <w:jc w:val="center"/>
       </w:pPr>
-      <w:bookmarkStart w:id="6" w:name="_Toc474841527"/>
+      <w:bookmarkStart w:id="7" w:name="_Toc475345455"/>
       <w:r>
         <w:t>7. Uitvoerders</w:t>
       </w:r>
-      <w:bookmarkEnd w:id="6"/>
+      <w:bookmarkEnd w:id="7"/>
     </w:p>
     <w:p/>
     <w:p>
@@ -2914,7 +2913,7 @@
         </w:rPr>
         <w:t xml:space="preserve">E-mail: </w:t>
       </w:r>
-      <w:hyperlink r:id="rId5" w:history="1">
+      <w:hyperlink r:id="rId7" w:history="1">
         <w:r>
           <w:rPr>
             <w:rStyle w:val="Hyperlink"/>
@@ -3050,7 +3049,7 @@
         </w:rPr>
         <w:t xml:space="preserve">E-mail: </w:t>
       </w:r>
-      <w:hyperlink r:id="rId6" w:history="1">
+      <w:hyperlink r:id="rId8" w:history="1">
         <w:r>
           <w:rPr>
             <w:rStyle w:val="Hyperlink"/>
@@ -3085,7 +3084,7 @@
           <w:lang w:val="en-US"/>
         </w:rPr>
       </w:pPr>
-      <w:bookmarkStart w:id="7" w:name="_Toc474841528"/>
+      <w:bookmarkStart w:id="8" w:name="_Toc475345456"/>
       <w:r>
         <w:rPr>
           <w:lang w:val="en-US"/>
@@ -3098,7 +3097,7 @@
         </w:rPr>
         <w:t>. Planning</w:t>
       </w:r>
-      <w:bookmarkEnd w:id="7"/>
+      <w:bookmarkEnd w:id="8"/>
     </w:p>
     <w:p>
       <w:pPr>
@@ -3145,11 +3144,11 @@
         <w:pStyle w:val="Kop1"/>
         <w:jc w:val="center"/>
       </w:pPr>
-      <w:bookmarkStart w:id="8" w:name="_Toc474841529"/>
+      <w:bookmarkStart w:id="9" w:name="_Toc475345457"/>
       <w:r>
         <w:t>9. Prijs</w:t>
       </w:r>
-      <w:bookmarkEnd w:id="8"/>
+      <w:bookmarkEnd w:id="9"/>
     </w:p>
     <w:p/>
     <w:p>
@@ -3302,12 +3301,15 @@
         <w:pStyle w:val="Kop1"/>
         <w:jc w:val="center"/>
       </w:pPr>
-      <w:bookmarkStart w:id="9" w:name="_Toc474841530"/>
+      <w:bookmarkStart w:id="10" w:name="_Toc475345458"/>
       <w:r>
         <w:lastRenderedPageBreak/>
+        <w:t xml:space="preserve">10. </w:t>
+      </w:r>
+      <w:r>
         <w:t>Offerte</w:t>
       </w:r>
-      <w:bookmarkEnd w:id="9"/>
+      <w:bookmarkEnd w:id="10"/>
     </w:p>
     <w:p/>
     <w:p/>
@@ -4523,7 +4525,7 @@
                     </pic:cNvPicPr>
                   </pic:nvPicPr>
                   <pic:blipFill>
-                    <a:blip r:embed="rId7">
+                    <a:blip r:embed="rId9">
                       <a:extLst>
                         <a:ext uri="{28A0092B-C50C-407E-A947-70E740481C1C}">
                           <a14:useLocalDpi xmlns:a14="http://schemas.microsoft.com/office/drawing/2010/main" val="0"/>
@@ -4672,11 +4674,14 @@
         <w:pStyle w:val="Kop1"/>
         <w:jc w:val="center"/>
       </w:pPr>
-      <w:bookmarkStart w:id="10" w:name="_Toc474841531"/>
-      <w:r>
-        <w:t>10. Afsluiting</w:t>
-      </w:r>
-      <w:bookmarkEnd w:id="10"/>
+      <w:bookmarkStart w:id="11" w:name="_Toc475345459"/>
+      <w:r>
+        <w:t>11</w:t>
+      </w:r>
+      <w:r>
+        <w:t>. Afsluiting</w:t>
+      </w:r>
+      <w:bookmarkEnd w:id="11"/>
     </w:p>
     <w:p/>
     <w:p>
@@ -4714,18 +4719,112 @@
         </w:rPr>
       </w:pPr>
     </w:p>
-    <w:p>
-      <w:bookmarkStart w:id="11" w:name="_GoBack"/>
-      <w:bookmarkEnd w:id="11"/>
-    </w:p>
+    <w:p/>
     <w:sectPr>
+      <w:footerReference w:type="default" r:id="rId10"/>
       <w:pgSz w:w="11906" w:h="16838"/>
       <w:pgMar w:top="1417" w:right="1417" w:bottom="1417" w:left="1417" w:header="708" w:footer="708" w:gutter="0"/>
+      <w:pgNumType w:start="0"/>
       <w:cols w:space="708"/>
       <w:docGrid w:linePitch="360"/>
     </w:sectPr>
   </w:body>
 </w:document>
+</file>
+
+<file path=word/endnotes.xml><?xml version="1.0" encoding="utf-8"?>
+<w:endnotes xmlns:wpc="http://schemas.microsoft.com/office/word/2010/wordprocessingCanvas" xmlns:mc="http://schemas.openxmlformats.org/markup-compatibility/2006" xmlns:o="urn:schemas-microsoft-com:office:office" xmlns:r="http://schemas.openxmlformats.org/officeDocument/2006/relationships" xmlns:m="http://schemas.openxmlformats.org/officeDocument/2006/math" xmlns:v="urn:schemas-microsoft-com:vml" xmlns:wp14="http://schemas.microsoft.com/office/word/2010/wordprocessingDrawing" xmlns:wp="http://schemas.openxmlformats.org/drawingml/2006/wordprocessingDrawing" xmlns:w10="urn:schemas-microsoft-com:office:word" xmlns:w="http://schemas.openxmlformats.org/wordprocessingml/2006/main" xmlns:w14="http://schemas.microsoft.com/office/word/2010/wordml" xmlns:w15="http://schemas.microsoft.com/office/word/2012/wordml" xmlns:wpg="http://schemas.microsoft.com/office/word/2010/wordprocessingGroup" xmlns:wpi="http://schemas.microsoft.com/office/word/2010/wordprocessingInk" xmlns:wne="http://schemas.microsoft.com/office/word/2006/wordml" xmlns:wps="http://schemas.microsoft.com/office/word/2010/wordprocessingShape" mc:Ignorable="w14 w15 wp14">
+  <w:endnote w:type="separator" w:id="-1">
+    <w:p>
+      <w:pPr>
+        <w:spacing w:after="0" w:line="240" w:lineRule="auto"/>
+      </w:pPr>
+      <w:r>
+        <w:separator/>
+      </w:r>
+    </w:p>
+  </w:endnote>
+  <w:endnote w:type="continuationSeparator" w:id="0">
+    <w:p>
+      <w:pPr>
+        <w:spacing w:after="0" w:line="240" w:lineRule="auto"/>
+      </w:pPr>
+      <w:r>
+        <w:continuationSeparator/>
+      </w:r>
+    </w:p>
+  </w:endnote>
+</w:endnotes>
+</file>
+
+<file path=word/footer1.xml><?xml version="1.0" encoding="utf-8"?>
+<w:ftr xmlns:wpc="http://schemas.microsoft.com/office/word/2010/wordprocessingCanvas" xmlns:mc="http://schemas.openxmlformats.org/markup-compatibility/2006" xmlns:o="urn:schemas-microsoft-com:office:office" xmlns:r="http://schemas.openxmlformats.org/officeDocument/2006/relationships" xmlns:m="http://schemas.openxmlformats.org/officeDocument/2006/math" xmlns:v="urn:schemas-microsoft-com:vml" xmlns:wp14="http://schemas.microsoft.com/office/word/2010/wordprocessingDrawing" xmlns:wp="http://schemas.openxmlformats.org/drawingml/2006/wordprocessingDrawing" xmlns:w10="urn:schemas-microsoft-com:office:word" xmlns:w="http://schemas.openxmlformats.org/wordprocessingml/2006/main" xmlns:w14="http://schemas.microsoft.com/office/word/2010/wordml" xmlns:w15="http://schemas.microsoft.com/office/word/2012/wordml" xmlns:wpg="http://schemas.microsoft.com/office/word/2010/wordprocessingGroup" xmlns:wpi="http://schemas.microsoft.com/office/word/2010/wordprocessingInk" xmlns:wne="http://schemas.microsoft.com/office/word/2006/wordml" xmlns:wps="http://schemas.microsoft.com/office/word/2010/wordprocessingShape" mc:Ignorable="w14 w15 wp14">
+  <w:sdt>
+    <w:sdtPr>
+      <w:id w:val="-1670936521"/>
+      <w:docPartObj>
+        <w:docPartGallery w:val="Page Numbers (Bottom of Page)"/>
+        <w:docPartUnique/>
+      </w:docPartObj>
+    </w:sdtPr>
+    <w:sdtContent>
+      <w:p>
+        <w:pPr>
+          <w:pStyle w:val="Voettekst"/>
+          <w:jc w:val="right"/>
+        </w:pPr>
+        <w:r>
+          <w:fldChar w:fldCharType="begin"/>
+        </w:r>
+        <w:r>
+          <w:instrText>PAGE   \* MERGEFORMAT</w:instrText>
+        </w:r>
+        <w:r>
+          <w:fldChar w:fldCharType="separate"/>
+        </w:r>
+        <w:r>
+          <w:rPr>
+            <w:noProof/>
+          </w:rPr>
+          <w:t>3</w:t>
+        </w:r>
+        <w:r>
+          <w:fldChar w:fldCharType="end"/>
+        </w:r>
+      </w:p>
+    </w:sdtContent>
+  </w:sdt>
+  <w:p>
+    <w:pPr>
+      <w:pStyle w:val="Voettekst"/>
+    </w:pPr>
+  </w:p>
+</w:ftr>
+</file>
+
+<file path=word/footnotes.xml><?xml version="1.0" encoding="utf-8"?>
+<w:footnotes xmlns:wpc="http://schemas.microsoft.com/office/word/2010/wordprocessingCanvas" xmlns:mc="http://schemas.openxmlformats.org/markup-compatibility/2006" xmlns:o="urn:schemas-microsoft-com:office:office" xmlns:r="http://schemas.openxmlformats.org/officeDocument/2006/relationships" xmlns:m="http://schemas.openxmlformats.org/officeDocument/2006/math" xmlns:v="urn:schemas-microsoft-com:vml" xmlns:wp14="http://schemas.microsoft.com/office/word/2010/wordprocessingDrawing" xmlns:wp="http://schemas.openxmlformats.org/drawingml/2006/wordprocessingDrawing" xmlns:w10="urn:schemas-microsoft-com:office:word" xmlns:w="http://schemas.openxmlformats.org/wordprocessingml/2006/main" xmlns:w14="http://schemas.microsoft.com/office/word/2010/wordml" xmlns:w15="http://schemas.microsoft.com/office/word/2012/wordml" xmlns:wpg="http://schemas.microsoft.com/office/word/2010/wordprocessingGroup" xmlns:wpi="http://schemas.microsoft.com/office/word/2010/wordprocessingInk" xmlns:wne="http://schemas.microsoft.com/office/word/2006/wordml" xmlns:wps="http://schemas.microsoft.com/office/word/2010/wordprocessingShape" mc:Ignorable="w14 w15 wp14">
+  <w:footnote w:type="separator" w:id="-1">
+    <w:p>
+      <w:pPr>
+        <w:spacing w:after="0" w:line="240" w:lineRule="auto"/>
+      </w:pPr>
+      <w:r>
+        <w:separator/>
+      </w:r>
+    </w:p>
+  </w:footnote>
+  <w:footnote w:type="continuationSeparator" w:id="0">
+    <w:p>
+      <w:pPr>
+        <w:spacing w:after="0" w:line="240" w:lineRule="auto"/>
+      </w:pPr>
+      <w:r>
+        <w:continuationSeparator/>
+      </w:r>
+    </w:p>
+  </w:footnote>
+</w:footnotes>
 </file>
 
 <file path=word/numbering.xml><?xml version="1.0" encoding="utf-8"?>
@@ -5402,6 +5501,50 @@
       </w:tblBorders>
     </w:tblPr>
   </w:style>
+  <w:style w:type="paragraph" w:styleId="Koptekst">
+    <w:name w:val="header"/>
+    <w:basedOn w:val="Standaard"/>
+    <w:link w:val="KoptekstChar"/>
+    <w:uiPriority w:val="99"/>
+    <w:unhideWhenUsed/>
+    <w:rsid w:val="005D3828"/>
+    <w:pPr>
+      <w:tabs>
+        <w:tab w:val="center" w:pos="4536"/>
+        <w:tab w:val="right" w:pos="9072"/>
+      </w:tabs>
+      <w:spacing w:after="0" w:line="240" w:lineRule="auto"/>
+    </w:pPr>
+  </w:style>
+  <w:style w:type="character" w:customStyle="1" w:styleId="KoptekstChar">
+    <w:name w:val="Koptekst Char"/>
+    <w:basedOn w:val="Standaardalinea-lettertype"/>
+    <w:link w:val="Koptekst"/>
+    <w:uiPriority w:val="99"/>
+    <w:rsid w:val="005D3828"/>
+  </w:style>
+  <w:style w:type="paragraph" w:styleId="Voettekst">
+    <w:name w:val="footer"/>
+    <w:basedOn w:val="Standaard"/>
+    <w:link w:val="VoettekstChar"/>
+    <w:uiPriority w:val="99"/>
+    <w:unhideWhenUsed/>
+    <w:rsid w:val="005D3828"/>
+    <w:pPr>
+      <w:tabs>
+        <w:tab w:val="center" w:pos="4536"/>
+        <w:tab w:val="right" w:pos="9072"/>
+      </w:tabs>
+      <w:spacing w:after="0" w:line="240" w:lineRule="auto"/>
+    </w:pPr>
+  </w:style>
+  <w:style w:type="character" w:customStyle="1" w:styleId="VoettekstChar">
+    <w:name w:val="Voettekst Char"/>
+    <w:basedOn w:val="Standaardalinea-lettertype"/>
+    <w:link w:val="Voettekst"/>
+    <w:uiPriority w:val="99"/>
+    <w:rsid w:val="005D3828"/>
+  </w:style>
 </w:styles>
 </file>
 
